--- a/Основы Интернет-Технологий/IST_312_Kandikov_MV_lr3.docx
+++ b/Основы Интернет-Технологий/IST_312_Kandikov_MV_lr3.docx
@@ -526,7 +526,15 @@
           <w:b/>
           <w:lang w:val="ru-RU" w:eastAsia="ru-RU"/>
         </w:rPr>
-        <w:t>2023</w:t>
+        <w:t>202</w:t>
+      </w:r>
+      <w:r>
+        <w:rPr>
+          <w:rFonts w:ascii="Times New Roman" w:eastAsia="Calibri" w:hAnsi="Times New Roman" w:cs="Times New Roman"/>
+          <w:b/>
+          <w:lang w:val="ru-RU" w:eastAsia="ru-RU"/>
+        </w:rPr>
+        <w:t>4</w:t>
       </w:r>
       <w:r>
         <w:rPr>
@@ -536,6 +544,797 @@
         </w:rPr>
         <w:tab/>
       </w:r>
+    </w:p>
+    <w:sdt>
+      <w:sdtPr>
+        <w:rPr>
+          <w:rFonts w:asciiTheme="minorHAnsi" w:eastAsiaTheme="minorHAnsi" w:hAnsiTheme="minorHAnsi" w:cstheme="minorBidi"/>
+          <w:b w:val="0"/>
+          <w:bCs w:val="0"/>
+          <w:sz w:val="22"/>
+          <w:szCs w:val="22"/>
+          <w:lang w:eastAsia="en-US"/>
+        </w:rPr>
+        <w:id w:val="-318049148"/>
+        <w:docPartObj>
+          <w:docPartGallery w:val="Table of Contents"/>
+          <w:docPartUnique/>
+        </w:docPartObj>
+      </w:sdtPr>
+      <w:sdtEndPr>
+        <w:rPr>
+          <w:rFonts w:ascii="Liberation Serif" w:eastAsia="Noto Sans CJK HK" w:hAnsi="Liberation Serif" w:cs="FreeSans"/>
+          <w:sz w:val="24"/>
+          <w:szCs w:val="24"/>
+          <w:lang w:eastAsia="zh-CN"/>
+        </w:rPr>
+      </w:sdtEndPr>
+      <w:sdtContent>
+        <w:p>
+          <w:pPr>
+            <w:pStyle w:val="TOCHeading"/>
+            <w:spacing w:line="360" w:lineRule="auto"/>
+            <w:rPr>
+              <w:bCs w:val="0"/>
+            </w:rPr>
+          </w:pPr>
+          <w:r>
+            <w:rPr>
+              <w:bCs w:val="0"/>
+            </w:rPr>
+            <w:t>Содержание</w:t>
+          </w:r>
+        </w:p>
+        <w:p>
+          <w:pPr>
+            <w:pStyle w:val="TOC1"/>
+            <w:tabs>
+              <w:tab w:val="right" w:leader="dot" w:pos="9345"/>
+            </w:tabs>
+            <w:spacing w:line="360" w:lineRule="auto"/>
+            <w:rPr>
+              <w:rFonts w:ascii="Times New Roman" w:eastAsiaTheme="minorEastAsia" w:hAnsi="Times New Roman"/>
+              <w:noProof/>
+            </w:rPr>
+          </w:pPr>
+          <w:r>
+            <w:rPr>
+              <w:rFonts w:ascii="Times New Roman" w:hAnsi="Times New Roman"/>
+              <w:b/>
+              <w:bCs/>
+              <w:sz w:val="28"/>
+              <w:szCs w:val="28"/>
+            </w:rPr>
+            <w:fldChar w:fldCharType="begin"/>
+          </w:r>
+          <w:r>
+            <w:rPr>
+              <w:rFonts w:ascii="Times New Roman" w:hAnsi="Times New Roman"/>
+              <w:b/>
+              <w:bCs/>
+              <w:sz w:val="28"/>
+              <w:szCs w:val="28"/>
+            </w:rPr>
+            <w:instrText xml:space="preserve"> TOC \o "1-3" \h \z \u </w:instrText>
+          </w:r>
+          <w:r>
+            <w:rPr>
+              <w:rFonts w:ascii="Times New Roman" w:hAnsi="Times New Roman"/>
+              <w:b/>
+              <w:bCs/>
+              <w:sz w:val="28"/>
+              <w:szCs w:val="28"/>
+            </w:rPr>
+            <w:fldChar w:fldCharType="separate"/>
+          </w:r>
+          <w:hyperlink r:id="rId8" w:anchor="_Toc84413526" w:history="1">
+            <w:r>
+              <w:rPr>
+                <w:rStyle w:val="Hyperlink"/>
+                <w:rFonts w:ascii="Times New Roman" w:hAnsi="Times New Roman"/>
+                <w:b/>
+                <w:noProof/>
+              </w:rPr>
+              <w:t>Цель работы</w:t>
+            </w:r>
+            <w:r>
+              <w:rPr>
+                <w:rStyle w:val="Hyperlink"/>
+                <w:rFonts w:ascii="Times New Roman" w:hAnsi="Times New Roman"/>
+                <w:noProof/>
+                <w:webHidden/>
+                <w:color w:val="auto"/>
+                <w:u w:val="none"/>
+              </w:rPr>
+              <w:tab/>
+            </w:r>
+            <w:r>
+              <w:rPr>
+                <w:rStyle w:val="Hyperlink"/>
+                <w:rFonts w:ascii="Times New Roman" w:hAnsi="Times New Roman"/>
+                <w:noProof/>
+                <w:webHidden/>
+                <w:color w:val="auto"/>
+                <w:u w:val="none"/>
+              </w:rPr>
+              <w:fldChar w:fldCharType="begin"/>
+            </w:r>
+            <w:r>
+              <w:rPr>
+                <w:rStyle w:val="Hyperlink"/>
+                <w:rFonts w:ascii="Times New Roman" w:hAnsi="Times New Roman"/>
+                <w:noProof/>
+                <w:webHidden/>
+                <w:color w:val="auto"/>
+                <w:u w:val="none"/>
+              </w:rPr>
+              <w:instrText xml:space="preserve"> PAGEREF _Toc84413526 \h </w:instrText>
+            </w:r>
+            <w:r>
+              <w:rPr>
+                <w:rStyle w:val="Hyperlink"/>
+                <w:rFonts w:ascii="Times New Roman" w:hAnsi="Times New Roman"/>
+                <w:noProof/>
+                <w:webHidden/>
+                <w:color w:val="auto"/>
+                <w:u w:val="none"/>
+              </w:rPr>
+            </w:r>
+            <w:r>
+              <w:rPr>
+                <w:rStyle w:val="Hyperlink"/>
+                <w:rFonts w:ascii="Times New Roman" w:hAnsi="Times New Roman"/>
+                <w:noProof/>
+                <w:webHidden/>
+                <w:color w:val="auto"/>
+                <w:u w:val="none"/>
+              </w:rPr>
+              <w:fldChar w:fldCharType="separate"/>
+            </w:r>
+            <w:r>
+              <w:rPr>
+                <w:rStyle w:val="Hyperlink"/>
+                <w:rFonts w:ascii="Times New Roman" w:hAnsi="Times New Roman"/>
+                <w:noProof/>
+                <w:webHidden/>
+                <w:color w:val="auto"/>
+                <w:u w:val="none"/>
+              </w:rPr>
+              <w:t>3</w:t>
+            </w:r>
+            <w:r>
+              <w:rPr>
+                <w:rStyle w:val="Hyperlink"/>
+                <w:rFonts w:ascii="Times New Roman" w:hAnsi="Times New Roman"/>
+                <w:noProof/>
+                <w:webHidden/>
+                <w:color w:val="auto"/>
+                <w:u w:val="none"/>
+              </w:rPr>
+              <w:fldChar w:fldCharType="end"/>
+            </w:r>
+          </w:hyperlink>
+        </w:p>
+        <w:p>
+          <w:pPr>
+            <w:pStyle w:val="TOC1"/>
+            <w:tabs>
+              <w:tab w:val="right" w:leader="dot" w:pos="9345"/>
+            </w:tabs>
+            <w:spacing w:line="360" w:lineRule="auto"/>
+            <w:rPr>
+              <w:rFonts w:ascii="Times New Roman" w:eastAsiaTheme="minorEastAsia" w:hAnsi="Times New Roman"/>
+              <w:noProof/>
+            </w:rPr>
+          </w:pPr>
+          <w:hyperlink r:id="rId9" w:anchor="_Toc84413527" w:history="1">
+            <w:r>
+              <w:rPr>
+                <w:rStyle w:val="Hyperlink"/>
+                <w:rFonts w:ascii="Times New Roman" w:hAnsi="Times New Roman"/>
+                <w:b/>
+                <w:noProof/>
+                <w:lang w:val="ru-RU"/>
+              </w:rPr>
+              <w:t>Теоретическая часть</w:t>
+            </w:r>
+            <w:r>
+              <w:rPr>
+                <w:rStyle w:val="Hyperlink"/>
+                <w:rFonts w:ascii="Times New Roman" w:hAnsi="Times New Roman"/>
+                <w:noProof/>
+                <w:webHidden/>
+                <w:color w:val="auto"/>
+                <w:u w:val="none"/>
+              </w:rPr>
+              <w:tab/>
+            </w:r>
+            <w:r>
+              <w:rPr>
+                <w:rStyle w:val="Hyperlink"/>
+                <w:rFonts w:ascii="Times New Roman" w:hAnsi="Times New Roman"/>
+                <w:noProof/>
+                <w:webHidden/>
+                <w:color w:val="auto"/>
+                <w:u w:val="none"/>
+                <w:lang w:val="ru-RU"/>
+              </w:rPr>
+              <w:t>3</w:t>
+            </w:r>
+          </w:hyperlink>
+        </w:p>
+        <w:p>
+          <w:pPr>
+            <w:pStyle w:val="TOC1"/>
+            <w:tabs>
+              <w:tab w:val="right" w:leader="dot" w:pos="9345"/>
+            </w:tabs>
+            <w:spacing w:line="360" w:lineRule="auto"/>
+            <w:rPr>
+              <w:rFonts w:ascii="Times New Roman" w:eastAsiaTheme="minorEastAsia" w:hAnsi="Times New Roman"/>
+              <w:noProof/>
+            </w:rPr>
+          </w:pPr>
+          <w:hyperlink r:id="rId10" w:anchor="_Toc84413527" w:history="1">
+            <w:r>
+              <w:rPr>
+                <w:rStyle w:val="Hyperlink"/>
+                <w:rFonts w:ascii="Times New Roman" w:hAnsi="Times New Roman"/>
+                <w:b/>
+                <w:noProof/>
+              </w:rPr>
+              <w:t>Ход работы</w:t>
+            </w:r>
+            <w:r>
+              <w:rPr>
+                <w:rStyle w:val="Hyperlink"/>
+                <w:rFonts w:ascii="Times New Roman" w:hAnsi="Times New Roman"/>
+                <w:noProof/>
+                <w:webHidden/>
+                <w:color w:val="auto"/>
+                <w:u w:val="none"/>
+              </w:rPr>
+              <w:tab/>
+            </w:r>
+            <w:r>
+              <w:rPr>
+                <w:rStyle w:val="Hyperlink"/>
+                <w:rFonts w:ascii="Times New Roman" w:hAnsi="Times New Roman"/>
+                <w:noProof/>
+                <w:webHidden/>
+                <w:color w:val="auto"/>
+                <w:u w:val="none"/>
+                <w:lang w:val="ru-RU"/>
+              </w:rPr>
+              <w:t>4</w:t>
+            </w:r>
+          </w:hyperlink>
+        </w:p>
+        <w:p>
+          <w:pPr>
+            <w:pStyle w:val="TOC2"/>
+            <w:tabs>
+              <w:tab w:val="right" w:leader="dot" w:pos="9345"/>
+            </w:tabs>
+            <w:spacing w:line="360" w:lineRule="auto"/>
+            <w:rPr>
+              <w:rFonts w:ascii="Times New Roman" w:eastAsiaTheme="minorEastAsia" w:hAnsi="Times New Roman"/>
+              <w:noProof/>
+            </w:rPr>
+          </w:pPr>
+          <w:hyperlink r:id="rId11" w:anchor="_Toc84413529" w:history="1">
+            <w:r>
+              <w:rPr>
+                <w:rStyle w:val="Hyperlink"/>
+                <w:rFonts w:ascii="Times New Roman" w:eastAsia="Times New Roman" w:hAnsi="Times New Roman"/>
+                <w:noProof/>
+                <w:lang w:val="ru-RU"/>
+              </w:rPr>
+              <w:t>Задание №1</w:t>
+            </w:r>
+            <w:r>
+              <w:rPr>
+                <w:rStyle w:val="Hyperlink"/>
+                <w:rFonts w:ascii="Times New Roman" w:hAnsi="Times New Roman"/>
+                <w:noProof/>
+                <w:webHidden/>
+                <w:color w:val="auto"/>
+                <w:u w:val="none"/>
+              </w:rPr>
+              <w:tab/>
+            </w:r>
+            <w:r>
+              <w:rPr>
+                <w:rStyle w:val="Hyperlink"/>
+                <w:rFonts w:ascii="Times New Roman" w:hAnsi="Times New Roman"/>
+                <w:noProof/>
+                <w:webHidden/>
+                <w:color w:val="auto"/>
+                <w:u w:val="none"/>
+              </w:rPr>
+              <w:fldChar w:fldCharType="begin"/>
+            </w:r>
+            <w:r>
+              <w:rPr>
+                <w:rStyle w:val="Hyperlink"/>
+                <w:rFonts w:ascii="Times New Roman" w:hAnsi="Times New Roman"/>
+                <w:noProof/>
+                <w:webHidden/>
+                <w:color w:val="auto"/>
+                <w:u w:val="none"/>
+              </w:rPr>
+              <w:instrText xml:space="preserve"> PAGEREF _Toc84413529 \h </w:instrText>
+            </w:r>
+            <w:r>
+              <w:rPr>
+                <w:rStyle w:val="Hyperlink"/>
+                <w:rFonts w:ascii="Times New Roman" w:hAnsi="Times New Roman"/>
+                <w:noProof/>
+                <w:webHidden/>
+                <w:color w:val="auto"/>
+                <w:u w:val="none"/>
+              </w:rPr>
+            </w:r>
+            <w:r>
+              <w:rPr>
+                <w:rStyle w:val="Hyperlink"/>
+                <w:rFonts w:ascii="Times New Roman" w:hAnsi="Times New Roman"/>
+                <w:noProof/>
+                <w:webHidden/>
+                <w:color w:val="auto"/>
+                <w:u w:val="none"/>
+              </w:rPr>
+              <w:fldChar w:fldCharType="separate"/>
+            </w:r>
+            <w:r>
+              <w:rPr>
+                <w:rStyle w:val="Hyperlink"/>
+                <w:rFonts w:ascii="Times New Roman" w:hAnsi="Times New Roman"/>
+                <w:noProof/>
+                <w:webHidden/>
+                <w:color w:val="auto"/>
+                <w:u w:val="none"/>
+              </w:rPr>
+              <w:t>4</w:t>
+            </w:r>
+            <w:r>
+              <w:rPr>
+                <w:rStyle w:val="Hyperlink"/>
+                <w:rFonts w:ascii="Times New Roman" w:hAnsi="Times New Roman"/>
+                <w:noProof/>
+                <w:webHidden/>
+                <w:color w:val="auto"/>
+                <w:u w:val="none"/>
+              </w:rPr>
+              <w:fldChar w:fldCharType="end"/>
+            </w:r>
+          </w:hyperlink>
+        </w:p>
+        <w:p>
+          <w:pPr>
+            <w:pStyle w:val="TOC2"/>
+            <w:tabs>
+              <w:tab w:val="right" w:leader="dot" w:pos="9345"/>
+            </w:tabs>
+            <w:spacing w:line="360" w:lineRule="auto"/>
+            <w:rPr>
+              <w:rFonts w:ascii="Times New Roman" w:eastAsiaTheme="minorEastAsia" w:hAnsi="Times New Roman"/>
+              <w:noProof/>
+            </w:rPr>
+          </w:pPr>
+          <w:hyperlink r:id="rId12" w:anchor="_Toc84413530" w:history="1">
+            <w:r>
+              <w:rPr>
+                <w:rStyle w:val="Hyperlink"/>
+                <w:rFonts w:ascii="Times New Roman" w:hAnsi="Times New Roman"/>
+                <w:noProof/>
+                <w:lang w:val="ru-RU"/>
+              </w:rPr>
+              <w:t>Задание</w:t>
+            </w:r>
+            <w:r>
+              <w:rPr>
+                <w:rStyle w:val="Hyperlink"/>
+                <w:rFonts w:ascii="Times New Roman" w:hAnsi="Times New Roman"/>
+                <w:noProof/>
+              </w:rPr>
+              <w:t xml:space="preserve"> </w:t>
+            </w:r>
+            <w:r>
+              <w:rPr>
+                <w:rStyle w:val="Hyperlink"/>
+                <w:rFonts w:ascii="Times New Roman" w:hAnsi="Times New Roman"/>
+                <w:noProof/>
+                <w:lang w:val="ru-RU"/>
+              </w:rPr>
+              <w:t>№2</w:t>
+            </w:r>
+            <w:r>
+              <w:rPr>
+                <w:rStyle w:val="Hyperlink"/>
+                <w:rFonts w:ascii="Times New Roman" w:hAnsi="Times New Roman"/>
+                <w:noProof/>
+                <w:webHidden/>
+                <w:color w:val="auto"/>
+                <w:u w:val="none"/>
+              </w:rPr>
+              <w:tab/>
+            </w:r>
+            <w:r>
+              <w:rPr>
+                <w:rStyle w:val="Hyperlink"/>
+                <w:rFonts w:ascii="Times New Roman" w:hAnsi="Times New Roman"/>
+                <w:noProof/>
+                <w:webHidden/>
+                <w:color w:val="auto"/>
+                <w:u w:val="none"/>
+                <w:lang w:val="ru-RU"/>
+              </w:rPr>
+              <w:t>7</w:t>
+            </w:r>
+          </w:hyperlink>
+        </w:p>
+        <w:p>
+          <w:pPr>
+            <w:pStyle w:val="TOC2"/>
+            <w:tabs>
+              <w:tab w:val="right" w:leader="dot" w:pos="9345"/>
+            </w:tabs>
+            <w:spacing w:line="360" w:lineRule="auto"/>
+            <w:rPr>
+              <w:rFonts w:ascii="Times New Roman" w:eastAsiaTheme="minorEastAsia" w:hAnsi="Times New Roman"/>
+              <w:noProof/>
+              <w:lang w:val="ru-RU"/>
+            </w:rPr>
+          </w:pPr>
+          <w:hyperlink r:id="rId13" w:anchor="_Toc84413531" w:history="1">
+            <w:r>
+              <w:rPr>
+                <w:rStyle w:val="Hyperlink"/>
+                <w:rFonts w:ascii="Times New Roman" w:hAnsi="Times New Roman"/>
+                <w:noProof/>
+                <w:lang w:val="ru-RU"/>
+              </w:rPr>
+              <w:t>Задание №3</w:t>
+            </w:r>
+            <w:r>
+              <w:rPr>
+                <w:rStyle w:val="Hyperlink"/>
+                <w:rFonts w:ascii="Times New Roman" w:hAnsi="Times New Roman"/>
+                <w:noProof/>
+                <w:webHidden/>
+                <w:color w:val="auto"/>
+                <w:u w:val="none"/>
+              </w:rPr>
+              <w:tab/>
+            </w:r>
+            <w:r>
+              <w:rPr>
+                <w:rStyle w:val="Hyperlink"/>
+                <w:rFonts w:ascii="Times New Roman" w:hAnsi="Times New Roman"/>
+                <w:noProof/>
+                <w:webHidden/>
+                <w:color w:val="auto"/>
+                <w:u w:val="none"/>
+                <w:lang w:val="ru-RU"/>
+              </w:rPr>
+              <w:t>9</w:t>
+            </w:r>
+          </w:hyperlink>
+        </w:p>
+        <w:p>
+          <w:pPr>
+            <w:pStyle w:val="TOC2"/>
+            <w:tabs>
+              <w:tab w:val="right" w:leader="dot" w:pos="9345"/>
+            </w:tabs>
+            <w:spacing w:line="360" w:lineRule="auto"/>
+            <w:ind w:left="0"/>
+            <w:rPr>
+              <w:rFonts w:ascii="Times New Roman" w:eastAsiaTheme="minorEastAsia" w:hAnsi="Times New Roman"/>
+              <w:b/>
+              <w:bCs/>
+              <w:noProof/>
+            </w:rPr>
+          </w:pPr>
+          <w:hyperlink r:id="rId14" w:anchor="_Toc84413532" w:history="1">
+            <w:r>
+              <w:rPr>
+                <w:rStyle w:val="Hyperlink"/>
+                <w:rFonts w:ascii="Times New Roman" w:hAnsi="Times New Roman"/>
+                <w:b/>
+                <w:bCs/>
+                <w:noProof/>
+                <w:lang w:val="ru-RU"/>
+              </w:rPr>
+              <w:t xml:space="preserve">Вывод </w:t>
+            </w:r>
+            <w:r>
+              <w:rPr>
+                <w:rStyle w:val="Hyperlink"/>
+                <w:rFonts w:ascii="Times New Roman" w:hAnsi="Times New Roman"/>
+                <w:noProof/>
+                <w:webHidden/>
+                <w:color w:val="auto"/>
+                <w:u w:val="none"/>
+              </w:rPr>
+              <w:tab/>
+            </w:r>
+            <w:r>
+              <w:rPr>
+                <w:rStyle w:val="Hyperlink"/>
+                <w:rFonts w:ascii="Times New Roman" w:hAnsi="Times New Roman"/>
+                <w:noProof/>
+                <w:webHidden/>
+                <w:color w:val="auto"/>
+                <w:u w:val="none"/>
+                <w:lang w:val="ru-RU"/>
+              </w:rPr>
+              <w:t>11</w:t>
+            </w:r>
+          </w:hyperlink>
+        </w:p>
+        <w:p>
+          <w:pPr>
+            <w:spacing w:line="360" w:lineRule="auto"/>
+            <w:rPr>
+              <w:rFonts w:asciiTheme="minorHAnsi" w:eastAsiaTheme="minorHAnsi" w:hAnsiTheme="minorHAnsi" w:cstheme="minorBidi"/>
+              <w:b/>
+              <w:bCs/>
+              <w:sz w:val="22"/>
+              <w:szCs w:val="22"/>
+              <w:lang w:eastAsia="en-US"/>
+            </w:rPr>
+          </w:pPr>
+          <w:r>
+            <w:rPr>
+              <w:rFonts w:ascii="Times New Roman" w:hAnsi="Times New Roman" w:cs="Times New Roman"/>
+              <w:b/>
+              <w:bCs/>
+              <w:sz w:val="28"/>
+              <w:szCs w:val="28"/>
+            </w:rPr>
+            <w:fldChar w:fldCharType="end"/>
+          </w:r>
+        </w:p>
+      </w:sdtContent>
+    </w:sdt>
+    <w:p>
+      <w:pPr>
+        <w:spacing w:before="280" w:after="280" w:line="360" w:lineRule="auto"/>
+        <w:contextualSpacing/>
+        <w:jc w:val="center"/>
+        <w:rPr>
+          <w:rFonts w:ascii="Times New Roman" w:eastAsia="Calibri" w:hAnsi="Times New Roman" w:cs="Times New Roman"/>
+          <w:b/>
+          <w:sz w:val="28"/>
+          <w:szCs w:val="28"/>
+          <w:lang w:val="ru-RU" w:eastAsia="ru-RU"/>
+        </w:rPr>
+      </w:pPr>
+    </w:p>
+    <w:p>
+      <w:pPr>
+        <w:spacing w:before="280" w:after="280" w:line="360" w:lineRule="auto"/>
+        <w:contextualSpacing/>
+        <w:jc w:val="center"/>
+        <w:rPr>
+          <w:rFonts w:ascii="Times New Roman" w:eastAsia="Calibri" w:hAnsi="Times New Roman" w:cs="Times New Roman"/>
+          <w:b/>
+          <w:sz w:val="28"/>
+          <w:szCs w:val="28"/>
+          <w:lang w:val="ru-RU" w:eastAsia="ru-RU"/>
+        </w:rPr>
+      </w:pPr>
+    </w:p>
+    <w:p>
+      <w:pPr>
+        <w:spacing w:before="280" w:after="280" w:line="360" w:lineRule="auto"/>
+        <w:contextualSpacing/>
+        <w:jc w:val="center"/>
+        <w:rPr>
+          <w:rFonts w:ascii="Times New Roman" w:eastAsia="Calibri" w:hAnsi="Times New Roman" w:cs="Times New Roman"/>
+          <w:b/>
+          <w:sz w:val="28"/>
+          <w:szCs w:val="28"/>
+          <w:lang w:val="ru-RU" w:eastAsia="ru-RU"/>
+        </w:rPr>
+      </w:pPr>
+    </w:p>
+    <w:p>
+      <w:pPr>
+        <w:spacing w:before="280" w:after="280" w:line="360" w:lineRule="auto"/>
+        <w:contextualSpacing/>
+        <w:jc w:val="center"/>
+        <w:rPr>
+          <w:rFonts w:ascii="Times New Roman" w:eastAsia="Calibri" w:hAnsi="Times New Roman" w:cs="Times New Roman"/>
+          <w:b/>
+          <w:sz w:val="28"/>
+          <w:szCs w:val="28"/>
+          <w:lang w:val="ru-RU" w:eastAsia="ru-RU"/>
+        </w:rPr>
+      </w:pPr>
+    </w:p>
+    <w:p>
+      <w:pPr>
+        <w:spacing w:before="280" w:after="280" w:line="360" w:lineRule="auto"/>
+        <w:contextualSpacing/>
+        <w:jc w:val="center"/>
+        <w:rPr>
+          <w:rFonts w:ascii="Times New Roman" w:eastAsia="Calibri" w:hAnsi="Times New Roman" w:cs="Times New Roman"/>
+          <w:b/>
+          <w:sz w:val="28"/>
+          <w:szCs w:val="28"/>
+          <w:lang w:val="ru-RU" w:eastAsia="ru-RU"/>
+        </w:rPr>
+      </w:pPr>
+    </w:p>
+    <w:p>
+      <w:pPr>
+        <w:spacing w:before="280" w:after="280" w:line="360" w:lineRule="auto"/>
+        <w:contextualSpacing/>
+        <w:jc w:val="center"/>
+        <w:rPr>
+          <w:rFonts w:ascii="Times New Roman" w:eastAsia="Calibri" w:hAnsi="Times New Roman" w:cs="Times New Roman"/>
+          <w:b/>
+          <w:sz w:val="28"/>
+          <w:szCs w:val="28"/>
+          <w:lang w:val="ru-RU" w:eastAsia="ru-RU"/>
+        </w:rPr>
+      </w:pPr>
+    </w:p>
+    <w:p>
+      <w:pPr>
+        <w:spacing w:before="280" w:after="280" w:line="360" w:lineRule="auto"/>
+        <w:contextualSpacing/>
+        <w:jc w:val="center"/>
+        <w:rPr>
+          <w:rFonts w:ascii="Times New Roman" w:eastAsia="Calibri" w:hAnsi="Times New Roman" w:cs="Times New Roman"/>
+          <w:b/>
+          <w:sz w:val="28"/>
+          <w:szCs w:val="28"/>
+          <w:lang w:val="ru-RU" w:eastAsia="ru-RU"/>
+        </w:rPr>
+      </w:pPr>
+    </w:p>
+    <w:p>
+      <w:pPr>
+        <w:spacing w:before="280" w:after="280" w:line="360" w:lineRule="auto"/>
+        <w:contextualSpacing/>
+        <w:jc w:val="center"/>
+        <w:rPr>
+          <w:rFonts w:ascii="Times New Roman" w:eastAsia="Calibri" w:hAnsi="Times New Roman" w:cs="Times New Roman"/>
+          <w:b/>
+          <w:sz w:val="28"/>
+          <w:szCs w:val="28"/>
+          <w:lang w:val="ru-RU" w:eastAsia="ru-RU"/>
+        </w:rPr>
+      </w:pPr>
+    </w:p>
+    <w:p>
+      <w:pPr>
+        <w:spacing w:before="280" w:after="280" w:line="360" w:lineRule="auto"/>
+        <w:contextualSpacing/>
+        <w:jc w:val="center"/>
+        <w:rPr>
+          <w:rFonts w:ascii="Times New Roman" w:eastAsia="Calibri" w:hAnsi="Times New Roman" w:cs="Times New Roman"/>
+          <w:b/>
+          <w:sz w:val="28"/>
+          <w:szCs w:val="28"/>
+          <w:lang w:val="ru-RU" w:eastAsia="ru-RU"/>
+        </w:rPr>
+      </w:pPr>
+    </w:p>
+    <w:p>
+      <w:pPr>
+        <w:spacing w:before="280" w:after="280" w:line="360" w:lineRule="auto"/>
+        <w:contextualSpacing/>
+        <w:jc w:val="center"/>
+        <w:rPr>
+          <w:rFonts w:ascii="Times New Roman" w:eastAsia="Calibri" w:hAnsi="Times New Roman" w:cs="Times New Roman"/>
+          <w:b/>
+          <w:sz w:val="28"/>
+          <w:szCs w:val="28"/>
+          <w:lang w:val="ru-RU" w:eastAsia="ru-RU"/>
+        </w:rPr>
+      </w:pPr>
+    </w:p>
+    <w:p>
+      <w:pPr>
+        <w:spacing w:before="280" w:after="280" w:line="360" w:lineRule="auto"/>
+        <w:contextualSpacing/>
+        <w:jc w:val="center"/>
+        <w:rPr>
+          <w:rFonts w:ascii="Times New Roman" w:eastAsia="Calibri" w:hAnsi="Times New Roman" w:cs="Times New Roman"/>
+          <w:b/>
+          <w:sz w:val="28"/>
+          <w:szCs w:val="28"/>
+          <w:lang w:val="ru-RU" w:eastAsia="ru-RU"/>
+        </w:rPr>
+      </w:pPr>
+    </w:p>
+    <w:p>
+      <w:pPr>
+        <w:spacing w:before="280" w:after="280" w:line="360" w:lineRule="auto"/>
+        <w:contextualSpacing/>
+        <w:jc w:val="center"/>
+        <w:rPr>
+          <w:rFonts w:ascii="Times New Roman" w:eastAsia="Calibri" w:hAnsi="Times New Roman" w:cs="Times New Roman"/>
+          <w:b/>
+          <w:sz w:val="28"/>
+          <w:szCs w:val="28"/>
+          <w:lang w:val="ru-RU" w:eastAsia="ru-RU"/>
+        </w:rPr>
+      </w:pPr>
+    </w:p>
+    <w:p>
+      <w:pPr>
+        <w:spacing w:before="280" w:after="280" w:line="360" w:lineRule="auto"/>
+        <w:contextualSpacing/>
+        <w:jc w:val="center"/>
+        <w:rPr>
+          <w:rFonts w:ascii="Times New Roman" w:eastAsia="Calibri" w:hAnsi="Times New Roman" w:cs="Times New Roman"/>
+          <w:b/>
+          <w:sz w:val="28"/>
+          <w:szCs w:val="28"/>
+          <w:lang w:val="ru-RU" w:eastAsia="ru-RU"/>
+        </w:rPr>
+      </w:pPr>
+    </w:p>
+    <w:p>
+      <w:pPr>
+        <w:spacing w:before="280" w:after="280" w:line="360" w:lineRule="auto"/>
+        <w:contextualSpacing/>
+        <w:jc w:val="center"/>
+        <w:rPr>
+          <w:rFonts w:ascii="Times New Roman" w:eastAsia="Calibri" w:hAnsi="Times New Roman" w:cs="Times New Roman"/>
+          <w:b/>
+          <w:sz w:val="28"/>
+          <w:szCs w:val="28"/>
+          <w:lang w:val="ru-RU" w:eastAsia="ru-RU"/>
+        </w:rPr>
+      </w:pPr>
+    </w:p>
+    <w:p>
+      <w:pPr>
+        <w:spacing w:before="280" w:after="280" w:line="360" w:lineRule="auto"/>
+        <w:contextualSpacing/>
+        <w:jc w:val="center"/>
+        <w:rPr>
+          <w:rFonts w:ascii="Times New Roman" w:eastAsia="Calibri" w:hAnsi="Times New Roman" w:cs="Times New Roman"/>
+          <w:b/>
+          <w:sz w:val="28"/>
+          <w:szCs w:val="28"/>
+          <w:lang w:val="ru-RU" w:eastAsia="ru-RU"/>
+        </w:rPr>
+      </w:pPr>
+    </w:p>
+    <w:p>
+      <w:pPr>
+        <w:spacing w:before="280" w:after="280" w:line="360" w:lineRule="auto"/>
+        <w:contextualSpacing/>
+        <w:jc w:val="center"/>
+        <w:rPr>
+          <w:rFonts w:ascii="Times New Roman" w:eastAsia="Calibri" w:hAnsi="Times New Roman" w:cs="Times New Roman"/>
+          <w:b/>
+          <w:sz w:val="28"/>
+          <w:szCs w:val="28"/>
+          <w:lang w:val="ru-RU" w:eastAsia="ru-RU"/>
+        </w:rPr>
+      </w:pPr>
+    </w:p>
+    <w:p>
+      <w:pPr>
+        <w:spacing w:before="280" w:after="280" w:line="360" w:lineRule="auto"/>
+        <w:contextualSpacing/>
+        <w:rPr>
+          <w:rFonts w:ascii="Times New Roman" w:eastAsia="Calibri" w:hAnsi="Times New Roman" w:cs="Times New Roman"/>
+          <w:b/>
+          <w:sz w:val="28"/>
+          <w:szCs w:val="28"/>
+          <w:lang w:val="ru-RU" w:eastAsia="ru-RU"/>
+        </w:rPr>
+      </w:pPr>
     </w:p>
     <w:p>
       <w:pPr>
@@ -582,7 +1381,6 @@
         </w:rPr>
         <w:t xml:space="preserve">В процессе выполнения практических заданий углубить свои знания о структуре и фундаментальных элементах вычислительных сетей. Ознакомиться с программой эмуляции </w:t>
       </w:r>
-      <w:proofErr w:type="spellStart"/>
       <w:r>
         <w:rPr>
           <w:rFonts w:ascii="Segoe UI" w:hAnsi="Segoe UI" w:cs="Segoe UI"/>
@@ -590,7 +1388,6 @@
         </w:rPr>
         <w:t>NetEmul</w:t>
       </w:r>
-      <w:proofErr w:type="spellEnd"/>
       <w:r>
         <w:rPr>
           <w:rFonts w:ascii="Segoe UI" w:hAnsi="Segoe UI" w:cs="Segoe UI"/>
@@ -652,7 +1449,6 @@
         </w:rPr>
         <w:t>В процессе работы с программой "</w:t>
       </w:r>
-      <w:proofErr w:type="spellStart"/>
       <w:r>
         <w:rPr>
           <w:rFonts w:ascii="Times New Roman" w:hAnsi="Times New Roman" w:cs="Times New Roman"/>
@@ -663,7 +1459,6 @@
         </w:rPr>
         <w:t>NetEmul</w:t>
       </w:r>
-      <w:proofErr w:type="spellEnd"/>
       <w:r>
         <w:rPr>
           <w:rFonts w:ascii="Times New Roman" w:hAnsi="Times New Roman" w:cs="Times New Roman"/>
@@ -882,7 +1677,6 @@
         </w:rPr>
         <w:t>Углубленное понимание этих концепций и терминов необходимо для успешной работы с программой "</w:t>
       </w:r>
-      <w:proofErr w:type="spellStart"/>
       <w:r>
         <w:rPr>
           <w:rFonts w:ascii="Times New Roman" w:hAnsi="Times New Roman" w:cs="Times New Roman"/>
@@ -893,7 +1687,6 @@
         </w:rPr>
         <w:t>NetEmul</w:t>
       </w:r>
-      <w:proofErr w:type="spellEnd"/>
       <w:r>
         <w:rPr>
           <w:rFonts w:ascii="Times New Roman" w:hAnsi="Times New Roman" w:cs="Times New Roman"/>
@@ -1057,7 +1850,7 @@
                     <pic:cNvPicPr/>
                   </pic:nvPicPr>
                   <pic:blipFill>
-                    <a:blip r:embed="rId8"/>
+                    <a:blip r:embed="rId15"/>
                     <a:stretch>
                       <a:fillRect/>
                     </a:stretch>
@@ -1165,15 +1958,7 @@
         <w:t xml:space="preserve"> 192.168.0.1, 192.168.0.2, 192.168.03, 192.168.0.3 и 192.168.0.4 по порядку через меню </w:t>
       </w:r>
       <w:r>
-        <w:t>“</w:t>
-      </w:r>
-      <w:proofErr w:type="spellStart"/>
-      <w:r>
-        <w:t>Netcards</w:t>
-      </w:r>
-      <w:proofErr w:type="spellEnd"/>
-      <w:r>
-        <w:t>”.</w:t>
+        <w:t>“Netcards”.</w:t>
       </w:r>
     </w:p>
     <w:p>
@@ -1208,7 +1993,7 @@
                     <pic:cNvPicPr/>
                   </pic:nvPicPr>
                   <pic:blipFill>
-                    <a:blip r:embed="rId9"/>
+                    <a:blip r:embed="rId16"/>
                     <a:stretch>
                       <a:fillRect/>
                     </a:stretch>
@@ -1258,7 +2043,6 @@
         </w:rPr>
         <w:t>“</w:t>
       </w:r>
-      <w:proofErr w:type="spellStart"/>
       <w:r>
         <w:rPr>
           <w:rFonts w:ascii="Times New Roman" w:hAnsi="Times New Roman" w:cs="Times New Roman"/>
@@ -1267,7 +2051,6 @@
         </w:rPr>
         <w:t>Netcard</w:t>
       </w:r>
-      <w:proofErr w:type="spellEnd"/>
       <w:r>
         <w:rPr>
           <w:rFonts w:ascii="Times New Roman" w:hAnsi="Times New Roman" w:cs="Times New Roman"/>
@@ -1337,7 +2120,7 @@
                     <pic:cNvPicPr/>
                   </pic:nvPicPr>
                   <pic:blipFill rotWithShape="1">
-                    <a:blip r:embed="rId10"/>
+                    <a:blip r:embed="rId17"/>
                     <a:srcRect t="6351" r="687" b="8370"/>
                     <a:stretch/>
                   </pic:blipFill>
@@ -1464,16 +2247,7 @@
           <w:szCs w:val="28"/>
           <w:lang w:val="ru-RU"/>
         </w:rPr>
-        <w:t>»</w:t>
-      </w:r>
-      <w:r>
-        <w:rPr>
-          <w:rFonts w:ascii="Times New Roman" w:hAnsi="Times New Roman" w:cs="Times New Roman"/>
-          <w:sz w:val="28"/>
-          <w:szCs w:val="28"/>
-          <w:lang w:val="ru-RU"/>
-        </w:rPr>
-        <w:t xml:space="preserve">, </w:t>
+        <w:t xml:space="preserve">», </w:t>
       </w:r>
       <w:r>
         <w:rPr>
@@ -1542,7 +2316,7 @@
                     <pic:cNvPicPr/>
                   </pic:nvPicPr>
                   <pic:blipFill>
-                    <a:blip r:embed="rId11"/>
+                    <a:blip r:embed="rId18"/>
                     <a:stretch>
                       <a:fillRect/>
                     </a:stretch>
@@ -1623,7 +2397,7 @@
                     <pic:cNvPicPr/>
                   </pic:nvPicPr>
                   <pic:blipFill>
-                    <a:blip r:embed="rId12"/>
+                    <a:blip r:embed="rId19"/>
                     <a:stretch>
                       <a:fillRect/>
                     </a:stretch>
@@ -1776,7 +2550,7 @@
                     <pic:cNvPicPr/>
                   </pic:nvPicPr>
                   <pic:blipFill>
-                    <a:blip r:embed="rId13"/>
+                    <a:blip r:embed="rId20"/>
                     <a:stretch>
                       <a:fillRect/>
                     </a:stretch>
@@ -1891,7 +2665,7 @@
                     <pic:cNvPicPr/>
                   </pic:nvPicPr>
                   <pic:blipFill>
-                    <a:blip r:embed="rId14"/>
+                    <a:blip r:embed="rId21"/>
                     <a:stretch>
                       <a:fillRect/>
                     </a:stretch>
@@ -2020,7 +2794,7 @@
                     <pic:cNvPicPr/>
                   </pic:nvPicPr>
                   <pic:blipFill>
-                    <a:blip r:embed="rId15"/>
+                    <a:blip r:embed="rId22"/>
                     <a:stretch>
                       <a:fillRect/>
                     </a:stretch>
@@ -2099,7 +2873,7 @@
                     <pic:cNvPicPr/>
                   </pic:nvPicPr>
                   <pic:blipFill>
-                    <a:blip r:embed="rId16"/>
+                    <a:blip r:embed="rId23"/>
                     <a:stretch>
                       <a:fillRect/>
                     </a:stretch>
@@ -2437,7 +3211,7 @@
                     <pic:cNvPicPr/>
                   </pic:nvPicPr>
                   <pic:blipFill>
-                    <a:blip r:embed="rId17"/>
+                    <a:blip r:embed="rId24"/>
                     <a:stretch>
                       <a:fillRect/>
                     </a:stretch>
@@ -2535,16 +3309,7 @@
           <w:szCs w:val="28"/>
           <w:lang w:val="ru-RU"/>
         </w:rPr>
-        <w:t>”</w:t>
-      </w:r>
-      <w:r>
-        <w:rPr>
-          <w:rFonts w:ascii="Times New Roman" w:hAnsi="Times New Roman" w:cs="Times New Roman"/>
-          <w:sz w:val="28"/>
-          <w:szCs w:val="28"/>
-          <w:lang w:val="ru-RU"/>
-        </w:rPr>
-        <w:t xml:space="preserve"> и прописываем </w:t>
+        <w:t xml:space="preserve">” и прописываем </w:t>
       </w:r>
       <w:r>
         <w:rPr>
@@ -2621,6 +3386,7 @@
         <w:jc w:val="center"/>
         <w:rPr>
           <w:noProof/>
+          <w:lang w:val="ru-RU"/>
         </w:rPr>
       </w:pPr>
     </w:p>
@@ -2652,7 +3418,7 @@
                     <pic:cNvPicPr/>
                   </pic:nvPicPr>
                   <pic:blipFill rotWithShape="1">
-                    <a:blip r:embed="rId18"/>
+                    <a:blip r:embed="rId25"/>
                     <a:srcRect l="-1" t="31040" r="601" b="8243"/>
                     <a:stretch/>
                   </pic:blipFill>
@@ -2787,7 +3553,7 @@
                     <pic:cNvPicPr/>
                   </pic:nvPicPr>
                   <pic:blipFill>
-                    <a:blip r:embed="rId19"/>
+                    <a:blip r:embed="rId26"/>
                     <a:stretch>
                       <a:fillRect/>
                     </a:stretch>
@@ -2895,7 +3661,7 @@
                     <pic:cNvPicPr/>
                   </pic:nvPicPr>
                   <pic:blipFill>
-                    <a:blip r:embed="rId20"/>
+                    <a:blip r:embed="rId27"/>
                     <a:stretch>
                       <a:fillRect/>
                     </a:stretch>
@@ -3034,7 +3800,6 @@
         </w:rPr>
         <w:t xml:space="preserve">мог на практике разобраться в различиях между коммутатором и концентратором, поняв, как каждый из них влияет на передачу данных в сети. Кроме того, я получил ценный практический опыт в создании и настройке локальных сетей с использованием эмулятора </w:t>
       </w:r>
-      <w:proofErr w:type="spellStart"/>
       <w:r>
         <w:rPr>
           <w:rFonts w:ascii="Times New Roman" w:eastAsia="Times New Roman" w:hAnsi="Times New Roman" w:cs="Times New Roman"/>
@@ -3045,7 +3810,6 @@
         </w:rPr>
         <w:t>NetEmul</w:t>
       </w:r>
-      <w:proofErr w:type="spellEnd"/>
       <w:r>
         <w:rPr>
           <w:rFonts w:ascii="Times New Roman" w:eastAsia="Times New Roman" w:hAnsi="Times New Roman" w:cs="Times New Roman"/>
@@ -3195,14 +3959,14 @@
       </w:pPr>
     </w:p>
     <w:sectPr>
-      <w:footerReference w:type="default" r:id="rId21"/>
-      <w:footerReference w:type="first" r:id="rId22"/>
+      <w:footerReference w:type="default" r:id="rId28"/>
       <w:pgSz w:w="12240" w:h="15840"/>
       <w:pgMar w:top="1134" w:right="1134" w:bottom="1670" w:left="1843" w:header="0" w:footer="1134" w:gutter="0"/>
-      <w:pgNumType w:start="0"/>
+      <w:pgNumType w:start="1"/>
       <w:cols w:space="720"/>
       <w:formProt w:val="0"/>
-      <w:docGrid w:linePitch="100"/>
+      <w:titlePg/>
+      <w:docGrid w:linePitch="326"/>
     </w:sectPr>
   </w:body>
 </w:document>
@@ -3231,7 +3995,7 @@
 <w:ftr xmlns:wpc="http://schemas.microsoft.com/office/word/2010/wordprocessingCanvas" xmlns:cx="http://schemas.microsoft.com/office/drawing/2014/chartex" xmlns:cx1="http://schemas.microsoft.com/office/drawing/2015/9/8/chartex" xmlns:cx2="http://schemas.microsoft.com/office/drawing/2015/10/21/chartex" xmlns:cx3="http://schemas.microsoft.com/office/drawing/2016/5/9/chartex" xmlns:cx4="http://schemas.microsoft.com/office/drawing/2016/5/10/chartex" xmlns:cx5="http://schemas.microsoft.com/office/drawing/2016/5/11/chartex" xmlns:cx6="http://schemas.microsoft.com/office/drawing/2016/5/12/chartex" xmlns:cx7="http://schemas.microsoft.com/office/drawing/2016/5/13/chartex" xmlns:cx8="http://schemas.microsoft.com/office/drawing/2016/5/14/chartex" xmlns:mc="http://schemas.openxmlformats.org/markup-compatibility/2006" xmlns:aink="http://schemas.microsoft.com/office/drawing/2016/ink" xmlns:am3d="http://schemas.microsoft.com/office/drawing/2017/model3d" xmlns:o="urn:schemas-microsoft-com:office:office" xmlns:r="http://schemas.openxmlformats.org/officeDocument/2006/relationships" xmlns:m="http://schemas.openxmlformats.org/officeDocument/2006/math" xmlns:v="urn:schemas-microsoft-com:vml" xmlns:wp14="http://schemas.microsoft.com/office/word/2010/wordprocessingDrawing" xmlns:wp="http://schemas.openxmlformats.org/drawingml/2006/wordprocessingDrawing" xmlns:w10="urn:schemas-microsoft-com:office:word" xmlns:w="http://schemas.openxmlformats.org/wordprocessingml/2006/main" xmlns:w14="http://schemas.microsoft.com/office/word/2010/wordml" xmlns:w15="http://schemas.microsoft.com/office/word/2012/wordml" xmlns:w16cex="http://schemas.microsoft.com/office/word/2018/wordml/cex" xmlns:w16cid="http://schemas.microsoft.com/office/word/2016/wordml/cid" xmlns:w16="http://schemas.microsoft.com/office/word/2018/wordml" xmlns:w16sdtdh="http://schemas.microsoft.com/office/word/2020/wordml/sdtdatahash" xmlns:w16se="http://schemas.microsoft.com/office/word/2015/wordml/symex" xmlns:wpg="http://schemas.microsoft.com/office/word/2010/wordprocessingGroup" xmlns:wpi="http://schemas.microsoft.com/office/word/2010/wordprocessingInk" xmlns:wne="http://schemas.microsoft.com/office/word/2006/wordml" xmlns:wps="http://schemas.microsoft.com/office/word/2010/wordprocessingShape" mc:Ignorable="w14 w15 w16se w16cid w16 w16cex w16sdtdh wp14">
   <w:sdt>
     <w:sdtPr>
-      <w:id w:val="-1439984663"/>
+      <w:id w:val="1072392979"/>
       <w:docPartObj>
         <w:docPartGallery w:val="Page Numbers (Bottom of Page)"/>
         <w:docPartUnique/>
@@ -3246,7 +4010,29 @@
       <w:p>
         <w:pPr>
           <w:pStyle w:val="Footer"/>
+          <w:jc w:val="center"/>
         </w:pPr>
+        <w:r>
+          <w:fldChar w:fldCharType="begin"/>
+        </w:r>
+        <w:r>
+          <w:instrText xml:space="preserve"> PAGE   \* MERGEFORMAT </w:instrText>
+        </w:r>
+        <w:r>
+          <w:fldChar w:fldCharType="separate"/>
+        </w:r>
+        <w:r>
+          <w:rPr>
+            <w:noProof/>
+          </w:rPr>
+          <w:t>2</w:t>
+        </w:r>
+        <w:r>
+          <w:rPr>
+            <w:noProof/>
+          </w:rPr>
+          <w:fldChar w:fldCharType="end"/>
+        </w:r>
       </w:p>
     </w:sdtContent>
   </w:sdt>
@@ -3255,57 +4041,6 @@
       <w:pStyle w:val="Footer"/>
       <w:jc w:val="center"/>
     </w:pPr>
-  </w:p>
-</w:ftr>
-</file>
-
-<file path=word/footer2.xml><?xml version="1.0" encoding="utf-8"?>
-<w:ftr xmlns:wpc="http://schemas.microsoft.com/office/word/2010/wordprocessingCanvas" xmlns:cx="http://schemas.microsoft.com/office/drawing/2014/chartex" xmlns:cx1="http://schemas.microsoft.com/office/drawing/2015/9/8/chartex" xmlns:cx2="http://schemas.microsoft.com/office/drawing/2015/10/21/chartex" xmlns:cx3="http://schemas.microsoft.com/office/drawing/2016/5/9/chartex" xmlns:cx4="http://schemas.microsoft.com/office/drawing/2016/5/10/chartex" xmlns:cx5="http://schemas.microsoft.com/office/drawing/2016/5/11/chartex" xmlns:cx6="http://schemas.microsoft.com/office/drawing/2016/5/12/chartex" xmlns:cx7="http://schemas.microsoft.com/office/drawing/2016/5/13/chartex" xmlns:cx8="http://schemas.microsoft.com/office/drawing/2016/5/14/chartex" xmlns:mc="http://schemas.openxmlformats.org/markup-compatibility/2006" xmlns:aink="http://schemas.microsoft.com/office/drawing/2016/ink" xmlns:am3d="http://schemas.microsoft.com/office/drawing/2017/model3d" xmlns:o="urn:schemas-microsoft-com:office:office" xmlns:r="http://schemas.openxmlformats.org/officeDocument/2006/relationships" xmlns:m="http://schemas.openxmlformats.org/officeDocument/2006/math" xmlns:v="urn:schemas-microsoft-com:vml" xmlns:wp14="http://schemas.microsoft.com/office/word/2010/wordprocessingDrawing" xmlns:wp="http://schemas.openxmlformats.org/drawingml/2006/wordprocessingDrawing" xmlns:w10="urn:schemas-microsoft-com:office:word" xmlns:w="http://schemas.openxmlformats.org/wordprocessingml/2006/main" xmlns:w14="http://schemas.microsoft.com/office/word/2010/wordml" xmlns:w15="http://schemas.microsoft.com/office/word/2012/wordml" xmlns:w16cex="http://schemas.microsoft.com/office/word/2018/wordml/cex" xmlns:w16cid="http://schemas.microsoft.com/office/word/2016/wordml/cid" xmlns:w16="http://schemas.microsoft.com/office/word/2018/wordml" xmlns:w16sdtdh="http://schemas.microsoft.com/office/word/2020/wordml/sdtdatahash" xmlns:w16se="http://schemas.microsoft.com/office/word/2015/wordml/symex" xmlns:wpg="http://schemas.microsoft.com/office/word/2010/wordprocessingGroup" xmlns:wpi="http://schemas.microsoft.com/office/word/2010/wordprocessingInk" xmlns:wne="http://schemas.microsoft.com/office/word/2006/wordml" xmlns:wps="http://schemas.microsoft.com/office/word/2010/wordprocessingShape" mc:Ignorable="w14 w15 w16se w16cid w16 w16cex w16sdtdh wp14">
-  <w:p>
-    <w:pPr>
-      <w:pStyle w:val="Footer"/>
-      <w:jc w:val="center"/>
-    </w:pPr>
-    <w:r>
-      <w:rPr>
-        <w:rFonts w:ascii="Times New Roman" w:hAnsi="Times New Roman"/>
-        <w:sz w:val="22"/>
-        <w:szCs w:val="22"/>
-      </w:rPr>
-      <w:fldChar w:fldCharType="begin"/>
-    </w:r>
-    <w:r>
-      <w:rPr>
-        <w:rFonts w:ascii="Times New Roman" w:hAnsi="Times New Roman"/>
-        <w:sz w:val="22"/>
-        <w:szCs w:val="22"/>
-      </w:rPr>
-      <w:instrText xml:space="preserve"> PAGE </w:instrText>
-    </w:r>
-    <w:r>
-      <w:rPr>
-        <w:rFonts w:ascii="Times New Roman" w:hAnsi="Times New Roman"/>
-        <w:sz w:val="22"/>
-        <w:szCs w:val="22"/>
-      </w:rPr>
-      <w:fldChar w:fldCharType="separate"/>
-    </w:r>
-    <w:r>
-      <w:rPr>
-        <w:rFonts w:ascii="Times New Roman" w:hAnsi="Times New Roman"/>
-        <w:sz w:val="22"/>
-        <w:szCs w:val="22"/>
-      </w:rPr>
-      <w:t>2</w:t>
-    </w:r>
-    <w:r>
-      <w:rPr>
-        <w:rFonts w:ascii="Times New Roman" w:hAnsi="Times New Roman"/>
-        <w:sz w:val="22"/>
-        <w:szCs w:val="22"/>
-      </w:rPr>
-      <w:fldChar w:fldCharType="end"/>
-    </w:r>
   </w:p>
 </w:ftr>
 </file>
